--- a/grilleEvaluationsComplété.docx
+++ b/grilleEvaluationsComplété.docx
@@ -400,9 +400,20 @@
           <w:spacing w:val="0"/>
           <w:position w:val="0"/>
           <w:sz w:val="22"/>
-          <w:shd w:fill="auto" w:val="clear"/>
-        </w:rPr>
-        <w:t xml:space="preserve">Classe = Classe Main (qui permet de lancer le programme)</w:t>
+          <w:shd w:fill="FFFF00" w:val="clear"/>
+        </w:rPr>
+        <w:t xml:space="preserve">Classe</w:t>
+      </w:r>
+      <w:r>
+        <w:rPr>
+          <w:rFonts w:ascii="Tahoma" w:hAnsi="Tahoma" w:cs="Tahoma" w:eastAsia="Tahoma"/>
+          <w:color w:val="auto"/>
+          <w:spacing w:val="0"/>
+          <w:position w:val="0"/>
+          <w:sz w:val="22"/>
+          <w:shd w:fill="auto" w:val="clear"/>
+        </w:rPr>
+        <w:t xml:space="preserve"> = Classe Main (qui permet de lancer le programme)</w:t>
       </w:r>
     </w:p>
     <w:p>
@@ -430,9 +441,20 @@
           <w:spacing w:val="0"/>
           <w:position w:val="0"/>
           <w:sz w:val="22"/>
-          <w:shd w:fill="auto" w:val="clear"/>
-        </w:rPr>
-        <w:t xml:space="preserve">Classe descendante = DataStore extends Serializable</w:t>
+          <w:shd w:fill="FFFF00" w:val="clear"/>
+        </w:rPr>
+        <w:t xml:space="preserve">Classe descendante </w:t>
+      </w:r>
+      <w:r>
+        <w:rPr>
+          <w:rFonts w:ascii="Tahoma" w:hAnsi="Tahoma" w:cs="Tahoma" w:eastAsia="Tahoma"/>
+          <w:color w:val="auto"/>
+          <w:spacing w:val="0"/>
+          <w:position w:val="0"/>
+          <w:sz w:val="22"/>
+          <w:shd w:fill="auto" w:val="clear"/>
+        </w:rPr>
+        <w:t xml:space="preserve">= DataStore extends Serializable</w:t>
       </w:r>
     </w:p>
     <w:p>
@@ -462,7 +484,7 @@
           <w:sz w:val="22"/>
           <w:shd w:fill="auto" w:val="clear"/>
         </w:rPr>
-        <w:t xml:space="preserve">Classe abstraite</w:t>
+        <w:t xml:space="preserve">Classe abstraite = ?</w:t>
       </w:r>
     </w:p>
     <w:p>
@@ -490,9 +512,20 @@
           <w:spacing w:val="0"/>
           <w:position w:val="0"/>
           <w:sz w:val="22"/>
-          <w:shd w:fill="auto" w:val="clear"/>
-        </w:rPr>
-        <w:t xml:space="preserve">Interface = JavaNode</w:t>
+          <w:shd w:fill="FFFF00" w:val="clear"/>
+        </w:rPr>
+        <w:t xml:space="preserve">Interface</w:t>
+      </w:r>
+      <w:r>
+        <w:rPr>
+          <w:rFonts w:ascii="Tahoma" w:hAnsi="Tahoma" w:cs="Tahoma" w:eastAsia="Tahoma"/>
+          <w:color w:val="auto"/>
+          <w:spacing w:val="0"/>
+          <w:position w:val="0"/>
+          <w:sz w:val="22"/>
+          <w:shd w:fill="auto" w:val="clear"/>
+        </w:rPr>
+        <w:t xml:space="preserve"> = JavaNode</w:t>
       </w:r>
     </w:p>
     <w:p>
@@ -711,9 +744,20 @@
           <w:spacing w:val="0"/>
           <w:position w:val="0"/>
           <w:sz w:val="22"/>
-          <w:shd w:fill="auto" w:val="clear"/>
-        </w:rPr>
-        <w:t xml:space="preserve">à une méthode = ListActivityType, l. 15</w:t>
+          <w:shd w:fill="FFFF00" w:val="clear"/>
+        </w:rPr>
+        <w:t xml:space="preserve">à une méthode </w:t>
+      </w:r>
+      <w:r>
+        <w:rPr>
+          <w:rFonts w:ascii="Tahoma" w:hAnsi="Tahoma" w:cs="Tahoma" w:eastAsia="Tahoma"/>
+          <w:color w:val="auto"/>
+          <w:spacing w:val="0"/>
+          <w:position w:val="0"/>
+          <w:sz w:val="22"/>
+          <w:shd w:fill="auto" w:val="clear"/>
+        </w:rPr>
+        <w:t xml:space="preserve">= ListActivityType, l. 15</w:t>
       </w:r>
     </w:p>
     <w:p>
@@ -741,9 +785,20 @@
           <w:spacing w:val="0"/>
           <w:position w:val="0"/>
           <w:sz w:val="22"/>
-          <w:shd w:fill="auto" w:val="clear"/>
-        </w:rPr>
-        <w:t xml:space="preserve">à un bloc de code = HoraireAdd, l. 24-27</w:t>
+          <w:shd w:fill="FFFF00" w:val="clear"/>
+        </w:rPr>
+        <w:t xml:space="preserve">à un bloc de code </w:t>
+      </w:r>
+      <w:r>
+        <w:rPr>
+          <w:rFonts w:ascii="Tahoma" w:hAnsi="Tahoma" w:cs="Tahoma" w:eastAsia="Tahoma"/>
+          <w:color w:val="auto"/>
+          <w:spacing w:val="0"/>
+          <w:position w:val="0"/>
+          <w:sz w:val="22"/>
+          <w:shd w:fill="auto" w:val="clear"/>
+        </w:rPr>
+        <w:t xml:space="preserve">= HoraireAdd, l. 24-27</w:t>
       </w:r>
     </w:p>
     <w:p>
@@ -831,9 +886,20 @@
           <w:spacing w:val="0"/>
           <w:position w:val="0"/>
           <w:sz w:val="22"/>
-          <w:shd w:fill="auto" w:val="clear"/>
-        </w:rPr>
-        <w:t xml:space="preserve">Attribut de classe = Stage, l. 13-16</w:t>
+          <w:shd w:fill="FFFF00" w:val="clear"/>
+        </w:rPr>
+        <w:t xml:space="preserve">Attribut de classe </w:t>
+      </w:r>
+      <w:r>
+        <w:rPr>
+          <w:rFonts w:ascii="Tahoma" w:hAnsi="Tahoma" w:cs="Tahoma" w:eastAsia="Tahoma"/>
+          <w:color w:val="auto"/>
+          <w:spacing w:val="0"/>
+          <w:position w:val="0"/>
+          <w:sz w:val="22"/>
+          <w:shd w:fill="auto" w:val="clear"/>
+        </w:rPr>
+        <w:t xml:space="preserve">= Stage, l. 13-16</w:t>
       </w:r>
     </w:p>
     <w:p>
@@ -951,9 +1017,20 @@
           <w:spacing w:val="0"/>
           <w:position w:val="0"/>
           <w:sz w:val="22"/>
-          <w:shd w:fill="auto" w:val="clear"/>
-        </w:rPr>
-        <w:t xml:space="preserve">Constructeur = Stage, l. 20-25</w:t>
+          <w:shd w:fill="FFFF00" w:val="clear"/>
+        </w:rPr>
+        <w:t xml:space="preserve">Constructeur</w:t>
+      </w:r>
+      <w:r>
+        <w:rPr>
+          <w:rFonts w:ascii="Tahoma" w:hAnsi="Tahoma" w:cs="Tahoma" w:eastAsia="Tahoma"/>
+          <w:color w:val="auto"/>
+          <w:spacing w:val="0"/>
+          <w:position w:val="0"/>
+          <w:sz w:val="22"/>
+          <w:shd w:fill="auto" w:val="clear"/>
+        </w:rPr>
+        <w:t xml:space="preserve"> = Stage, l. 20-25</w:t>
       </w:r>
     </w:p>
     <w:p>
@@ -1022,9 +1099,20 @@
           <w:spacing w:val="0"/>
           <w:position w:val="0"/>
           <w:sz w:val="22"/>
-          <w:shd w:fill="auto" w:val="clear"/>
-        </w:rPr>
-        <w:t xml:space="preserve">Overridding = ListActivity, l. 27-33 / Item, l. 18-21 &amp; l. 27-28</w:t>
+          <w:shd w:fill="FFFF00" w:val="clear"/>
+        </w:rPr>
+        <w:t xml:space="preserve">Overridding</w:t>
+      </w:r>
+      <w:r>
+        <w:rPr>
+          <w:rFonts w:ascii="Tahoma" w:hAnsi="Tahoma" w:cs="Tahoma" w:eastAsia="Tahoma"/>
+          <w:color w:val="auto"/>
+          <w:spacing w:val="0"/>
+          <w:position w:val="0"/>
+          <w:sz w:val="22"/>
+          <w:shd w:fill="auto" w:val="clear"/>
+        </w:rPr>
+        <w:t xml:space="preserve"> = ListActivity, l. 27-33 / Item, l. 18-21 &amp; l. 27-28</w:t>
       </w:r>
     </w:p>
     <w:p>
@@ -1172,9 +1260,20 @@
           <w:spacing w:val="0"/>
           <w:position w:val="0"/>
           <w:sz w:val="22"/>
-          <w:shd w:fill="auto" w:val="clear"/>
-        </w:rPr>
-        <w:t xml:space="preserve">List </w:t>
+          <w:shd w:fill="FFFF00" w:val="clear"/>
+        </w:rPr>
+        <w:t xml:space="preserve">List</w:t>
+      </w:r>
+      <w:r>
+        <w:rPr>
+          <w:rFonts w:ascii="Tahoma" w:hAnsi="Tahoma" w:cs="Tahoma" w:eastAsia="Tahoma"/>
+          <w:color w:val="auto"/>
+          <w:spacing w:val="0"/>
+          <w:position w:val="0"/>
+          <w:sz w:val="22"/>
+          <w:shd w:fill="auto" w:val="clear"/>
+        </w:rPr>
+        <w:t xml:space="preserve"> </w:t>
       </w:r>
       <w:r>
         <w:rPr>
@@ -1254,9 +1353,20 @@
           <w:spacing w:val="0"/>
           <w:position w:val="0"/>
           <w:sz w:val="22"/>
-          <w:shd w:fill="auto" w:val="clear"/>
-        </w:rPr>
-        <w:t xml:space="preserve">Map = Horaire, l. 17</w:t>
+          <w:shd w:fill="FFFF00" w:val="clear"/>
+        </w:rPr>
+        <w:t xml:space="preserve">Map</w:t>
+      </w:r>
+      <w:r>
+        <w:rPr>
+          <w:rFonts w:ascii="Tahoma" w:hAnsi="Tahoma" w:cs="Tahoma" w:eastAsia="Tahoma"/>
+          <w:color w:val="auto"/>
+          <w:spacing w:val="0"/>
+          <w:position w:val="0"/>
+          <w:sz w:val="22"/>
+          <w:shd w:fill="auto" w:val="clear"/>
+        </w:rPr>
+        <w:t xml:space="preserve"> = Horaire, l. 17</w:t>
       </w:r>
     </w:p>
     <w:p>
@@ -1456,9 +1566,20 @@
           <w:spacing w:val="0"/>
           <w:position w:val="0"/>
           <w:sz w:val="22"/>
-          <w:shd w:fill="auto" w:val="clear"/>
-        </w:rPr>
-        <w:t xml:space="preserve">Throws = Main, l. 12</w:t>
+          <w:shd w:fill="FFFF00" w:val="clear"/>
+        </w:rPr>
+        <w:t xml:space="preserve">Throws</w:t>
+      </w:r>
+      <w:r>
+        <w:rPr>
+          <w:rFonts w:ascii="Tahoma" w:hAnsi="Tahoma" w:cs="Tahoma" w:eastAsia="Tahoma"/>
+          <w:color w:val="auto"/>
+          <w:spacing w:val="0"/>
+          <w:position w:val="0"/>
+          <w:sz w:val="22"/>
+          <w:shd w:fill="auto" w:val="clear"/>
+        </w:rPr>
+        <w:t xml:space="preserve"> = Main, l. 12</w:t>
       </w:r>
     </w:p>
     <w:p>
@@ -1516,9 +1637,20 @@
           <w:spacing w:val="0"/>
           <w:position w:val="0"/>
           <w:sz w:val="22"/>
-          <w:shd w:fill="auto" w:val="clear"/>
-        </w:rPr>
-        <w:t xml:space="preserve">Modèle = JavaModel, Stage, Activity, Horaire, </w:t>
+          <w:shd w:fill="FFFF00" w:val="clear"/>
+        </w:rPr>
+        <w:t xml:space="preserve">Modèle </w:t>
+      </w:r>
+      <w:r>
+        <w:rPr>
+          <w:rFonts w:ascii="Tahoma" w:hAnsi="Tahoma" w:cs="Tahoma" w:eastAsia="Tahoma"/>
+          <w:color w:val="auto"/>
+          <w:spacing w:val="0"/>
+          <w:position w:val="0"/>
+          <w:sz w:val="22"/>
+          <w:shd w:fill="auto" w:val="clear"/>
+        </w:rPr>
+        <w:t xml:space="preserve">= JavaModel, Stage, Activity, Horaire, </w:t>
       </w:r>
     </w:p>
     <w:p>
@@ -1546,9 +1678,20 @@
           <w:spacing w:val="0"/>
           <w:position w:val="0"/>
           <w:sz w:val="22"/>
-          <w:shd w:fill="auto" w:val="clear"/>
-        </w:rPr>
-        <w:t xml:space="preserve">Vue = JavaVue, ActivityVue, HoraireVue</w:t>
+          <w:shd w:fill="FFFF00" w:val="clear"/>
+        </w:rPr>
+        <w:t xml:space="preserve">Vue</w:t>
+      </w:r>
+      <w:r>
+        <w:rPr>
+          <w:rFonts w:ascii="Tahoma" w:hAnsi="Tahoma" w:cs="Tahoma" w:eastAsia="Tahoma"/>
+          <w:color w:val="auto"/>
+          <w:spacing w:val="0"/>
+          <w:position w:val="0"/>
+          <w:sz w:val="22"/>
+          <w:shd w:fill="auto" w:val="clear"/>
+        </w:rPr>
+        <w:t xml:space="preserve"> = JavaVue, ActivityVue, HoraireVue</w:t>
       </w:r>
     </w:p>
     <w:p>
@@ -1576,9 +1719,20 @@
           <w:spacing w:val="0"/>
           <w:position w:val="0"/>
           <w:sz w:val="22"/>
-          <w:shd w:fill="auto" w:val="clear"/>
-        </w:rPr>
-        <w:t xml:space="preserve">Controleur = JavaControler, HoraireAdd, HoraireRemove</w:t>
+          <w:shd w:fill="FFFF00" w:val="clear"/>
+        </w:rPr>
+        <w:t xml:space="preserve">Controleur</w:t>
+      </w:r>
+      <w:r>
+        <w:rPr>
+          <w:rFonts w:ascii="Tahoma" w:hAnsi="Tahoma" w:cs="Tahoma" w:eastAsia="Tahoma"/>
+          <w:color w:val="auto"/>
+          <w:spacing w:val="0"/>
+          <w:position w:val="0"/>
+          <w:sz w:val="22"/>
+          <w:shd w:fill="auto" w:val="clear"/>
+        </w:rPr>
+        <w:t xml:space="preserve"> = JavaControler, HoraireAdd, HoraireRemove</w:t>
       </w:r>
     </w:p>
     <w:p>
@@ -1606,9 +1760,20 @@
           <w:spacing w:val="0"/>
           <w:position w:val="0"/>
           <w:sz w:val="22"/>
-          <w:shd w:fill="auto" w:val="clear"/>
-        </w:rPr>
-        <w:t xml:space="preserve">Factory = JavaFactory</w:t>
+          <w:shd w:fill="FFFF00" w:val="clear"/>
+        </w:rPr>
+        <w:t xml:space="preserve">Factory</w:t>
+      </w:r>
+      <w:r>
+        <w:rPr>
+          <w:rFonts w:ascii="Tahoma" w:hAnsi="Tahoma" w:cs="Tahoma" w:eastAsia="Tahoma"/>
+          <w:color w:val="auto"/>
+          <w:spacing w:val="0"/>
+          <w:position w:val="0"/>
+          <w:sz w:val="22"/>
+          <w:shd w:fill="auto" w:val="clear"/>
+        </w:rPr>
+        <w:t xml:space="preserve"> = JavaFactory</w:t>
       </w:r>
     </w:p>
     <w:p>

--- a/grilleEvaluationsComplété.docx
+++ b/grilleEvaluationsComplété.docx
@@ -41,7 +41,6 @@
                 <w:spacing w:val="0"/>
                 <w:position w:val="0"/>
                 <w:sz w:val="22"/>
-                <w:shd w:fill="auto" w:val="clear"/>
               </w:rPr>
             </w:pPr>
             <w:r>
@@ -82,7 +81,6 @@
                 <w:spacing w:val="0"/>
                 <w:position w:val="0"/>
                 <w:sz w:val="22"/>
-                <w:shd w:fill="auto" w:val="clear"/>
               </w:rPr>
             </w:pPr>
             <w:r>
@@ -125,7 +123,6 @@
                 <w:spacing w:val="0"/>
                 <w:position w:val="0"/>
                 <w:sz w:val="22"/>
-                <w:shd w:fill="auto" w:val="clear"/>
               </w:rPr>
             </w:pPr>
             <w:r>
@@ -173,7 +170,6 @@
                 <w:spacing w:val="0"/>
                 <w:position w:val="0"/>
                 <w:sz w:val="22"/>
-                <w:shd w:fill="auto" w:val="clear"/>
               </w:rPr>
             </w:pPr>
             <w:r>
@@ -214,7 +210,6 @@
                 <w:spacing w:val="0"/>
                 <w:position w:val="0"/>
                 <w:sz w:val="22"/>
-                <w:shd w:fill="auto" w:val="clear"/>
               </w:rPr>
             </w:pPr>
             <w:r>
@@ -257,7 +252,6 @@
                 <w:spacing w:val="0"/>
                 <w:position w:val="0"/>
                 <w:sz w:val="22"/>
-                <w:shd w:fill="auto" w:val="clear"/>
               </w:rPr>
             </w:pPr>
             <w:r>
@@ -299,7 +293,6 @@
                 <w:spacing w:val="0"/>
                 <w:position w:val="0"/>
                 <w:sz w:val="22"/>
-                <w:shd w:fill="auto" w:val="clear"/>
               </w:rPr>
             </w:pPr>
             <w:r>
@@ -482,9 +475,20 @@
           <w:spacing w:val="0"/>
           <w:position w:val="0"/>
           <w:sz w:val="22"/>
-          <w:shd w:fill="auto" w:val="clear"/>
-        </w:rPr>
-        <w:t xml:space="preserve">Classe abstraite = ?</w:t>
+          <w:shd w:fill="FF0000" w:val="clear"/>
+        </w:rPr>
+        <w:t xml:space="preserve">Classe abstraite </w:t>
+      </w:r>
+      <w:r>
+        <w:rPr>
+          <w:rFonts w:ascii="Tahoma" w:hAnsi="Tahoma" w:cs="Tahoma" w:eastAsia="Tahoma"/>
+          <w:color w:val="auto"/>
+          <w:spacing w:val="0"/>
+          <w:position w:val="0"/>
+          <w:sz w:val="22"/>
+          <w:shd w:fill="auto" w:val="clear"/>
+        </w:rPr>
+        <w:t xml:space="preserve">(= pas dans le code)</w:t>
       </w:r>
     </w:p>
     <w:p>
@@ -553,9 +557,20 @@
           <w:spacing w:val="0"/>
           <w:position w:val="0"/>
           <w:sz w:val="22"/>
-          <w:shd w:fill="auto" w:val="clear"/>
-        </w:rPr>
-        <w:t xml:space="preserve">Enum (= pas dans le code)</w:t>
+          <w:shd w:fill="FF0000" w:val="clear"/>
+        </w:rPr>
+        <w:t xml:space="preserve">Enum</w:t>
+      </w:r>
+      <w:r>
+        <w:rPr>
+          <w:rFonts w:ascii="Tahoma" w:hAnsi="Tahoma" w:cs="Tahoma" w:eastAsia="Tahoma"/>
+          <w:color w:val="auto"/>
+          <w:spacing w:val="0"/>
+          <w:position w:val="0"/>
+          <w:sz w:val="22"/>
+          <w:shd w:fill="auto" w:val="clear"/>
+        </w:rPr>
+        <w:t xml:space="preserve"> (= pas dans le code)</w:t>
       </w:r>
     </w:p>
     <w:p>
@@ -583,9 +598,20 @@
           <w:spacing w:val="0"/>
           <w:position w:val="0"/>
           <w:sz w:val="22"/>
-          <w:shd w:fill="auto" w:val="clear"/>
-        </w:rPr>
-        <w:t xml:space="preserve">Classe interne = ?</w:t>
+          <w:shd w:fill="FF0000" w:val="clear"/>
+        </w:rPr>
+        <w:t xml:space="preserve">Classe interne </w:t>
+      </w:r>
+      <w:r>
+        <w:rPr>
+          <w:rFonts w:ascii="Tahoma" w:hAnsi="Tahoma" w:cs="Tahoma" w:eastAsia="Tahoma"/>
+          <w:color w:val="auto"/>
+          <w:spacing w:val="0"/>
+          <w:position w:val="0"/>
+          <w:sz w:val="22"/>
+          <w:shd w:fill="auto" w:val="clear"/>
+        </w:rPr>
+        <w:t xml:space="preserve">(= pas dans le code)</w:t>
       </w:r>
     </w:p>
     <w:p>
@@ -613,9 +639,20 @@
           <w:spacing w:val="0"/>
           <w:position w:val="0"/>
           <w:sz w:val="22"/>
-          <w:shd w:fill="auto" w:val="clear"/>
-        </w:rPr>
-        <w:t xml:space="preserve">Classe anonyme interne = ?</w:t>
+          <w:shd w:fill="FF0000" w:val="clear"/>
+        </w:rPr>
+        <w:t xml:space="preserve">Classe anonyme interne </w:t>
+      </w:r>
+      <w:r>
+        <w:rPr>
+          <w:rFonts w:ascii="Tahoma" w:hAnsi="Tahoma" w:cs="Tahoma" w:eastAsia="Tahoma"/>
+          <w:color w:val="auto"/>
+          <w:spacing w:val="0"/>
+          <w:position w:val="0"/>
+          <w:sz w:val="22"/>
+          <w:shd w:fill="auto" w:val="clear"/>
+        </w:rPr>
+        <w:t xml:space="preserve">(= pas dans le code)</w:t>
       </w:r>
     </w:p>
     <w:p>
@@ -643,7 +680,7 @@
           <w:spacing w:val="0"/>
           <w:position w:val="0"/>
           <w:sz w:val="22"/>
-          <w:shd w:fill="auto" w:val="clear"/>
+          <w:shd w:fill="FF0000" w:val="clear"/>
         </w:rPr>
         <w:t xml:space="preserve">Expression Lambda </w:t>
       </w:r>
@@ -693,7 +730,7 @@
       <w:pPr>
         <w:numPr>
           <w:ilvl w:val="0"/>
-          <w:numId w:val="10"/>
+          <w:numId w:val="14"/>
         </w:numPr>
         <w:spacing w:before="0" w:after="120" w:line="240"/>
         <w:ind w:right="0" w:left="720" w:hanging="360"/>
@@ -723,7 +760,7 @@
       <w:pPr>
         <w:numPr>
           <w:ilvl w:val="0"/>
-          <w:numId w:val="10"/>
+          <w:numId w:val="14"/>
         </w:numPr>
         <w:spacing w:before="0" w:after="120" w:line="240"/>
         <w:ind w:right="0" w:left="1440" w:hanging="360"/>
@@ -764,7 +801,7 @@
       <w:pPr>
         <w:numPr>
           <w:ilvl w:val="0"/>
-          <w:numId w:val="10"/>
+          <w:numId w:val="14"/>
         </w:numPr>
         <w:spacing w:before="0" w:after="120" w:line="240"/>
         <w:ind w:right="0" w:left="1440" w:hanging="360"/>
@@ -805,7 +842,7 @@
       <w:pPr>
         <w:numPr>
           <w:ilvl w:val="0"/>
-          <w:numId w:val="10"/>
+          <w:numId w:val="14"/>
         </w:numPr>
         <w:spacing w:before="0" w:after="120" w:line="240"/>
         <w:ind w:right="0" w:left="720" w:hanging="360"/>
@@ -835,7 +872,7 @@
       <w:pPr>
         <w:numPr>
           <w:ilvl w:val="0"/>
-          <w:numId w:val="10"/>
+          <w:numId w:val="14"/>
         </w:numPr>
         <w:spacing w:before="0" w:after="120" w:line="240"/>
         <w:ind w:right="0" w:left="720" w:hanging="360"/>
@@ -865,7 +902,7 @@
       <w:pPr>
         <w:numPr>
           <w:ilvl w:val="0"/>
-          <w:numId w:val="10"/>
+          <w:numId w:val="14"/>
         </w:numPr>
         <w:spacing w:before="0" w:after="120" w:line="240"/>
         <w:ind w:right="0" w:left="720" w:hanging="360"/>
@@ -936,7 +973,7 @@
       <w:pPr>
         <w:numPr>
           <w:ilvl w:val="0"/>
-          <w:numId w:val="14"/>
+          <w:numId w:val="18"/>
         </w:numPr>
         <w:spacing w:before="0" w:after="120" w:line="240"/>
         <w:ind w:right="0" w:left="720" w:hanging="360"/>
@@ -966,7 +1003,7 @@
       <w:pPr>
         <w:numPr>
           <w:ilvl w:val="0"/>
-          <w:numId w:val="14"/>
+          <w:numId w:val="18"/>
         </w:numPr>
         <w:spacing w:before="0" w:after="120" w:line="240"/>
         <w:ind w:right="0" w:left="720" w:hanging="360"/>
@@ -996,7 +1033,7 @@
       <w:pPr>
         <w:numPr>
           <w:ilvl w:val="0"/>
-          <w:numId w:val="14"/>
+          <w:numId w:val="18"/>
         </w:numPr>
         <w:spacing w:before="0" w:after="120" w:line="240"/>
         <w:ind w:right="0" w:left="720" w:hanging="360"/>
@@ -1037,28 +1074,28 @@
       <w:pPr>
         <w:numPr>
           <w:ilvl w:val="0"/>
-          <w:numId w:val="14"/>
-        </w:numPr>
-        <w:spacing w:before="0" w:after="120" w:line="240"/>
-        <w:ind w:right="0" w:left="720" w:hanging="360"/>
-        <w:jc w:val="left"/>
-        <w:rPr>
-          <w:rFonts w:ascii="Tahoma" w:hAnsi="Tahoma" w:cs="Tahoma" w:eastAsia="Tahoma"/>
-          <w:color w:val="auto"/>
-          <w:spacing w:val="0"/>
-          <w:position w:val="0"/>
-          <w:sz w:val="22"/>
-          <w:shd w:fill="auto" w:val="clear"/>
-        </w:rPr>
-      </w:pPr>
-      <w:r>
-        <w:rPr>
-          <w:rFonts w:ascii="Tahoma" w:hAnsi="Tahoma" w:cs="Tahoma" w:eastAsia="Tahoma"/>
-          <w:color w:val="auto"/>
-          <w:spacing w:val="0"/>
-          <w:position w:val="0"/>
-          <w:sz w:val="22"/>
-          <w:shd w:fill="auto" w:val="clear"/>
+          <w:numId w:val="18"/>
+        </w:numPr>
+        <w:spacing w:before="0" w:after="120" w:line="240"/>
+        <w:ind w:right="0" w:left="720" w:hanging="360"/>
+        <w:jc w:val="left"/>
+        <w:rPr>
+          <w:rFonts w:ascii="Tahoma" w:hAnsi="Tahoma" w:cs="Tahoma" w:eastAsia="Tahoma"/>
+          <w:color w:val="auto"/>
+          <w:spacing w:val="0"/>
+          <w:position w:val="0"/>
+          <w:sz w:val="22"/>
+          <w:shd w:fill="auto" w:val="clear"/>
+        </w:rPr>
+      </w:pPr>
+      <w:r>
+        <w:rPr>
+          <w:rFonts w:ascii="Tahoma" w:hAnsi="Tahoma" w:cs="Tahoma" w:eastAsia="Tahoma"/>
+          <w:color w:val="auto"/>
+          <w:spacing w:val="0"/>
+          <w:position w:val="0"/>
+          <w:sz w:val="22"/>
+          <w:shd w:fill="FF0000" w:val="clear"/>
         </w:rPr>
         <w:t xml:space="preserve">Overloading </w:t>
       </w:r>
@@ -1078,7 +1115,7 @@
       <w:pPr>
         <w:numPr>
           <w:ilvl w:val="0"/>
-          <w:numId w:val="14"/>
+          <w:numId w:val="18"/>
         </w:numPr>
         <w:spacing w:before="0" w:after="120" w:line="240"/>
         <w:ind w:right="0" w:left="720" w:hanging="360"/>
@@ -1119,7 +1156,7 @@
       <w:pPr>
         <w:numPr>
           <w:ilvl w:val="0"/>
-          <w:numId w:val="14"/>
+          <w:numId w:val="18"/>
         </w:numPr>
         <w:spacing w:before="0" w:after="120" w:line="240"/>
         <w:ind w:right="0" w:left="720" w:hanging="360"/>
@@ -1149,7 +1186,7 @@
       <w:pPr>
         <w:numPr>
           <w:ilvl w:val="0"/>
-          <w:numId w:val="14"/>
+          <w:numId w:val="18"/>
         </w:numPr>
         <w:spacing w:before="0" w:after="120" w:line="240"/>
         <w:ind w:right="0" w:left="720" w:hanging="360"/>
@@ -1179,7 +1216,7 @@
       <w:pPr>
         <w:numPr>
           <w:ilvl w:val="0"/>
-          <w:numId w:val="14"/>
+          <w:numId w:val="18"/>
         </w:numPr>
         <w:spacing w:before="0" w:after="120" w:line="240"/>
         <w:ind w:right="0" w:left="720" w:hanging="360"/>
@@ -1239,7 +1276,7 @@
       <w:pPr>
         <w:numPr>
           <w:ilvl w:val="0"/>
-          <w:numId w:val="16"/>
+          <w:numId w:val="20"/>
         </w:numPr>
         <w:spacing w:before="0" w:after="120" w:line="240"/>
         <w:ind w:right="0" w:left="720" w:hanging="360"/>
@@ -1273,66 +1310,55 @@
           <w:sz w:val="22"/>
           <w:shd w:fill="auto" w:val="clear"/>
         </w:rPr>
-        <w:t xml:space="preserve"> </w:t>
-      </w:r>
-      <w:r>
-        <w:rPr>
-          <w:rFonts w:ascii="Tahoma" w:hAnsi="Tahoma" w:cs="Tahoma" w:eastAsia="Tahoma"/>
-          <w:color w:val="auto"/>
-          <w:spacing w:val="0"/>
-          <w:position w:val="0"/>
-          <w:sz w:val="22"/>
-          <w:shd w:fill="auto" w:val="clear"/>
-        </w:rPr>
-        <w:t xml:space="preserve">= JavaModel, l. 12</w:t>
-      </w:r>
-    </w:p>
-    <w:p>
-      <w:pPr>
-        <w:numPr>
-          <w:ilvl w:val="0"/>
-          <w:numId w:val="16"/>
-        </w:numPr>
-        <w:spacing w:before="0" w:after="120" w:line="240"/>
-        <w:ind w:right="0" w:left="720" w:hanging="360"/>
-        <w:jc w:val="left"/>
-        <w:rPr>
-          <w:rFonts w:ascii="Tahoma" w:hAnsi="Tahoma" w:cs="Tahoma" w:eastAsia="Tahoma"/>
-          <w:color w:val="auto"/>
-          <w:spacing w:val="0"/>
-          <w:position w:val="0"/>
-          <w:sz w:val="22"/>
-          <w:shd w:fill="auto" w:val="clear"/>
-        </w:rPr>
-      </w:pPr>
-      <w:r>
-        <w:rPr>
-          <w:rFonts w:ascii="Tahoma" w:hAnsi="Tahoma" w:cs="Tahoma" w:eastAsia="Tahoma"/>
-          <w:color w:val="auto"/>
-          <w:spacing w:val="0"/>
-          <w:position w:val="0"/>
-          <w:sz w:val="22"/>
-          <w:shd w:fill="auto" w:val="clear"/>
-        </w:rPr>
-        <w:t xml:space="preserve">Set </w:t>
-      </w:r>
-      <w:r>
-        <w:rPr>
-          <w:rFonts w:ascii="Tahoma" w:hAnsi="Tahoma" w:cs="Tahoma" w:eastAsia="Tahoma"/>
-          <w:color w:val="auto"/>
-          <w:spacing w:val="0"/>
-          <w:position w:val="0"/>
-          <w:sz w:val="22"/>
-          <w:shd w:fill="auto" w:val="clear"/>
-        </w:rPr>
-        <w:t xml:space="preserve">(= pas dans le code)</w:t>
-      </w:r>
-    </w:p>
-    <w:p>
-      <w:pPr>
-        <w:numPr>
-          <w:ilvl w:val="0"/>
-          <w:numId w:val="16"/>
+        <w:t xml:space="preserve"> = JavaModel, l. 12</w:t>
+      </w:r>
+    </w:p>
+    <w:p>
+      <w:pPr>
+        <w:numPr>
+          <w:ilvl w:val="0"/>
+          <w:numId w:val="20"/>
+        </w:numPr>
+        <w:spacing w:before="0" w:after="120" w:line="240"/>
+        <w:ind w:right="0" w:left="720" w:hanging="360"/>
+        <w:jc w:val="left"/>
+        <w:rPr>
+          <w:rFonts w:ascii="Tahoma" w:hAnsi="Tahoma" w:cs="Tahoma" w:eastAsia="Tahoma"/>
+          <w:color w:val="auto"/>
+          <w:spacing w:val="0"/>
+          <w:position w:val="0"/>
+          <w:sz w:val="22"/>
+          <w:shd w:fill="auto" w:val="clear"/>
+        </w:rPr>
+      </w:pPr>
+      <w:r>
+        <w:rPr>
+          <w:rFonts w:ascii="Tahoma" w:hAnsi="Tahoma" w:cs="Tahoma" w:eastAsia="Tahoma"/>
+          <w:color w:val="auto"/>
+          <w:spacing w:val="0"/>
+          <w:position w:val="0"/>
+          <w:sz w:val="22"/>
+          <w:shd w:fill="FF0000" w:val="clear"/>
+        </w:rPr>
+        <w:t xml:space="preserve">Set</w:t>
+      </w:r>
+      <w:r>
+        <w:rPr>
+          <w:rFonts w:ascii="Tahoma" w:hAnsi="Tahoma" w:cs="Tahoma" w:eastAsia="Tahoma"/>
+          <w:color w:val="auto"/>
+          <w:spacing w:val="0"/>
+          <w:position w:val="0"/>
+          <w:sz w:val="22"/>
+          <w:shd w:fill="auto" w:val="clear"/>
+        </w:rPr>
+        <w:t xml:space="preserve"> (= pas dans le code)</w:t>
+      </w:r>
+    </w:p>
+    <w:p>
+      <w:pPr>
+        <w:numPr>
+          <w:ilvl w:val="0"/>
+          <w:numId w:val="20"/>
         </w:numPr>
         <w:spacing w:before="0" w:after="120" w:line="240"/>
         <w:ind w:right="0" w:left="720" w:hanging="360"/>
@@ -1373,69 +1399,80 @@
       <w:pPr>
         <w:numPr>
           <w:ilvl w:val="0"/>
-          <w:numId w:val="16"/>
-        </w:numPr>
-        <w:spacing w:before="0" w:after="120" w:line="240"/>
-        <w:ind w:right="0" w:left="720" w:hanging="360"/>
-        <w:jc w:val="left"/>
-        <w:rPr>
-          <w:rFonts w:ascii="Tahoma" w:hAnsi="Tahoma" w:cs="Tahoma" w:eastAsia="Tahoma"/>
-          <w:color w:val="auto"/>
-          <w:spacing w:val="0"/>
-          <w:position w:val="0"/>
-          <w:sz w:val="22"/>
-          <w:shd w:fill="auto" w:val="clear"/>
-        </w:rPr>
-      </w:pPr>
-      <w:r>
-        <w:rPr>
-          <w:rFonts w:ascii="Tahoma" w:hAnsi="Tahoma" w:cs="Tahoma" w:eastAsia="Tahoma"/>
-          <w:color w:val="auto"/>
-          <w:spacing w:val="0"/>
-          <w:position w:val="0"/>
-          <w:sz w:val="22"/>
-          <w:shd w:fill="auto" w:val="clear"/>
-        </w:rPr>
-        <w:t xml:space="preserve">Iterator </w:t>
-      </w:r>
-      <w:r>
-        <w:rPr>
-          <w:rFonts w:ascii="Tahoma" w:hAnsi="Tahoma" w:cs="Tahoma" w:eastAsia="Tahoma"/>
-          <w:color w:val="auto"/>
-          <w:spacing w:val="0"/>
-          <w:position w:val="0"/>
-          <w:sz w:val="22"/>
-          <w:shd w:fill="auto" w:val="clear"/>
-        </w:rPr>
-        <w:t xml:space="preserve">(= pas dans le code)</w:t>
-      </w:r>
-    </w:p>
-    <w:p>
-      <w:pPr>
-        <w:numPr>
-          <w:ilvl w:val="0"/>
-          <w:numId w:val="16"/>
-        </w:numPr>
-        <w:spacing w:before="0" w:after="120" w:line="240"/>
-        <w:ind w:right="0" w:left="720" w:hanging="360"/>
-        <w:jc w:val="left"/>
-        <w:rPr>
-          <w:rFonts w:ascii="Tahoma" w:hAnsi="Tahoma" w:cs="Tahoma" w:eastAsia="Tahoma"/>
-          <w:color w:val="auto"/>
-          <w:spacing w:val="0"/>
-          <w:position w:val="0"/>
-          <w:sz w:val="22"/>
-          <w:shd w:fill="auto" w:val="clear"/>
-        </w:rPr>
-      </w:pPr>
-      <w:r>
-        <w:rPr>
-          <w:rFonts w:ascii="Tahoma" w:hAnsi="Tahoma" w:cs="Tahoma" w:eastAsia="Tahoma"/>
-          <w:color w:val="auto"/>
-          <w:spacing w:val="0"/>
-          <w:position w:val="0"/>
-          <w:sz w:val="22"/>
-          <w:shd w:fill="auto" w:val="clear"/>
+          <w:numId w:val="20"/>
+        </w:numPr>
+        <w:spacing w:before="0" w:after="120" w:line="240"/>
+        <w:ind w:right="0" w:left="720" w:hanging="360"/>
+        <w:jc w:val="left"/>
+        <w:rPr>
+          <w:rFonts w:ascii="Tahoma" w:hAnsi="Tahoma" w:cs="Tahoma" w:eastAsia="Tahoma"/>
+          <w:color w:val="auto"/>
+          <w:spacing w:val="0"/>
+          <w:position w:val="0"/>
+          <w:sz w:val="22"/>
+          <w:shd w:fill="auto" w:val="clear"/>
+        </w:rPr>
+      </w:pPr>
+      <w:r>
+        <w:rPr>
+          <w:rFonts w:ascii="Tahoma" w:hAnsi="Tahoma" w:cs="Tahoma" w:eastAsia="Tahoma"/>
+          <w:color w:val="auto"/>
+          <w:spacing w:val="0"/>
+          <w:position w:val="0"/>
+          <w:sz w:val="22"/>
+          <w:shd w:fill="FFFF00" w:val="clear"/>
+        </w:rPr>
+        <w:t xml:space="preserve">Iterator</w:t>
+      </w:r>
+      <w:r>
+        <w:rPr>
+          <w:rFonts w:ascii="Tahoma" w:hAnsi="Tahoma" w:cs="Tahoma" w:eastAsia="Tahoma"/>
+          <w:color w:val="auto"/>
+          <w:spacing w:val="0"/>
+          <w:position w:val="0"/>
+          <w:sz w:val="22"/>
+          <w:shd w:fill="auto" w:val="clear"/>
+        </w:rPr>
+        <w:t xml:space="preserve"> = </w:t>
+      </w:r>
+      <w:r>
+        <w:rPr>
+          <w:rFonts w:ascii="Tahoma" w:hAnsi="Tahoma" w:cs="Tahoma" w:eastAsia="Tahoma"/>
+          <w:color w:val="auto"/>
+          <w:spacing w:val="0"/>
+          <w:position w:val="0"/>
+          <w:sz w:val="22"/>
+          <w:shd w:fill="auto" w:val="clear"/>
+        </w:rPr>
+        <w:t xml:space="preserve">Horaire, l. 17 (map) / JavaModel, l. 12 (list)</w:t>
+      </w:r>
+    </w:p>
+    <w:p>
+      <w:pPr>
+        <w:numPr>
+          <w:ilvl w:val="0"/>
+          <w:numId w:val="20"/>
+        </w:numPr>
+        <w:spacing w:before="0" w:after="120" w:line="240"/>
+        <w:ind w:right="0" w:left="720" w:hanging="360"/>
+        <w:jc w:val="left"/>
+        <w:rPr>
+          <w:rFonts w:ascii="Tahoma" w:hAnsi="Tahoma" w:cs="Tahoma" w:eastAsia="Tahoma"/>
+          <w:color w:val="auto"/>
+          <w:spacing w:val="0"/>
+          <w:position w:val="0"/>
+          <w:sz w:val="22"/>
+          <w:shd w:fill="auto" w:val="clear"/>
+        </w:rPr>
+      </w:pPr>
+      <w:r>
+        <w:rPr>
+          <w:rFonts w:ascii="Tahoma" w:hAnsi="Tahoma" w:cs="Tahoma" w:eastAsia="Tahoma"/>
+          <w:color w:val="auto"/>
+          <w:spacing w:val="0"/>
+          <w:position w:val="0"/>
+          <w:sz w:val="22"/>
+          <w:shd w:fill="00FFFF" w:val="clear"/>
         </w:rPr>
         <w:t xml:space="preserve">Comparator </w:t>
       </w:r>
@@ -1448,7 +1485,7 @@
           <w:sz w:val="22"/>
           <w:shd w:fill="auto" w:val="clear"/>
         </w:rPr>
-        <w:t xml:space="preserve">(= pas dans le code)</w:t>
+        <w:t xml:space="preserve">= ActivityReplace, l. 30 et 32 (à moitié fait, equals)</w:t>
       </w:r>
     </w:p>
     <w:p>
@@ -1485,67 +1522,89 @@
       <w:pPr>
         <w:numPr>
           <w:ilvl w:val="0"/>
-          <w:numId w:val="18"/>
-        </w:numPr>
-        <w:spacing w:before="0" w:after="120" w:line="240"/>
-        <w:ind w:right="0" w:left="720" w:hanging="360"/>
-        <w:jc w:val="left"/>
-        <w:rPr>
-          <w:rFonts w:ascii="Tahoma" w:hAnsi="Tahoma" w:cs="Tahoma" w:eastAsia="Tahoma"/>
-          <w:color w:val="auto"/>
-          <w:spacing w:val="0"/>
-          <w:position w:val="0"/>
-          <w:sz w:val="22"/>
-          <w:shd w:fill="auto" w:val="clear"/>
-        </w:rPr>
-      </w:pPr>
-      <w:r>
-        <w:rPr>
-          <w:rFonts w:ascii="Tahoma" w:hAnsi="Tahoma" w:cs="Tahoma" w:eastAsia="Tahoma"/>
-          <w:color w:val="auto"/>
-          <w:spacing w:val="0"/>
-          <w:position w:val="0"/>
-          <w:sz w:val="22"/>
-          <w:shd w:fill="auto" w:val="clear"/>
-        </w:rPr>
-        <w:t xml:space="preserve">Try/catch/finally = ?</w:t>
-      </w:r>
-    </w:p>
-    <w:p>
-      <w:pPr>
-        <w:numPr>
-          <w:ilvl w:val="0"/>
-          <w:numId w:val="18"/>
-        </w:numPr>
-        <w:spacing w:before="0" w:after="120" w:line="240"/>
-        <w:ind w:right="0" w:left="720" w:hanging="360"/>
-        <w:jc w:val="left"/>
-        <w:rPr>
-          <w:rFonts w:ascii="Tahoma" w:hAnsi="Tahoma" w:cs="Tahoma" w:eastAsia="Tahoma"/>
-          <w:color w:val="auto"/>
-          <w:spacing w:val="0"/>
-          <w:position w:val="0"/>
-          <w:sz w:val="22"/>
-          <w:shd w:fill="auto" w:val="clear"/>
-        </w:rPr>
-      </w:pPr>
-      <w:r>
-        <w:rPr>
-          <w:rFonts w:ascii="Tahoma" w:hAnsi="Tahoma" w:cs="Tahoma" w:eastAsia="Tahoma"/>
-          <w:color w:val="auto"/>
-          <w:spacing w:val="0"/>
-          <w:position w:val="0"/>
-          <w:sz w:val="22"/>
-          <w:shd w:fill="auto" w:val="clear"/>
-        </w:rPr>
-        <w:t xml:space="preserve">Throw = ?</w:t>
-      </w:r>
-    </w:p>
-    <w:p>
-      <w:pPr>
-        <w:numPr>
-          <w:ilvl w:val="0"/>
-          <w:numId w:val="18"/>
+          <w:numId w:val="22"/>
+        </w:numPr>
+        <w:spacing w:before="0" w:after="120" w:line="240"/>
+        <w:ind w:right="0" w:left="720" w:hanging="360"/>
+        <w:jc w:val="left"/>
+        <w:rPr>
+          <w:rFonts w:ascii="Tahoma" w:hAnsi="Tahoma" w:cs="Tahoma" w:eastAsia="Tahoma"/>
+          <w:color w:val="auto"/>
+          <w:spacing w:val="0"/>
+          <w:position w:val="0"/>
+          <w:sz w:val="22"/>
+          <w:shd w:fill="auto" w:val="clear"/>
+        </w:rPr>
+      </w:pPr>
+      <w:r>
+        <w:rPr>
+          <w:rFonts w:ascii="Tahoma" w:hAnsi="Tahoma" w:cs="Tahoma" w:eastAsia="Tahoma"/>
+          <w:color w:val="auto"/>
+          <w:spacing w:val="0"/>
+          <w:position w:val="0"/>
+          <w:sz w:val="22"/>
+          <w:shd w:fill="FFFF00" w:val="clear"/>
+        </w:rPr>
+        <w:t xml:space="preserve">Try/catch/finally </w:t>
+      </w:r>
+      <w:r>
+        <w:rPr>
+          <w:rFonts w:ascii="Tahoma" w:hAnsi="Tahoma" w:cs="Tahoma" w:eastAsia="Tahoma"/>
+          <w:color w:val="auto"/>
+          <w:spacing w:val="0"/>
+          <w:position w:val="0"/>
+          <w:sz w:val="22"/>
+          <w:shd w:fill="auto" w:val="clear"/>
+        </w:rPr>
+        <w:t xml:space="preserve">= Main, l. 46-53</w:t>
+      </w:r>
+    </w:p>
+    <w:p>
+      <w:pPr>
+        <w:numPr>
+          <w:ilvl w:val="0"/>
+          <w:numId w:val="22"/>
+        </w:numPr>
+        <w:spacing w:before="0" w:after="120" w:line="240"/>
+        <w:ind w:right="0" w:left="720" w:hanging="360"/>
+        <w:jc w:val="left"/>
+        <w:rPr>
+          <w:rFonts w:ascii="Tahoma" w:hAnsi="Tahoma" w:cs="Tahoma" w:eastAsia="Tahoma"/>
+          <w:color w:val="auto"/>
+          <w:spacing w:val="0"/>
+          <w:position w:val="0"/>
+          <w:sz w:val="22"/>
+          <w:shd w:fill="auto" w:val="clear"/>
+        </w:rPr>
+      </w:pPr>
+      <w:r>
+        <w:rPr>
+          <w:rFonts w:ascii="Tahoma" w:hAnsi="Tahoma" w:cs="Tahoma" w:eastAsia="Tahoma"/>
+          <w:color w:val="auto"/>
+          <w:spacing w:val="0"/>
+          <w:position w:val="0"/>
+          <w:sz w:val="22"/>
+          <w:shd w:fill="FFFF00" w:val="clear"/>
+        </w:rPr>
+        <w:t xml:space="preserve">Throw</w:t>
+      </w:r>
+      <w:r>
+        <w:rPr>
+          <w:rFonts w:ascii="Tahoma" w:hAnsi="Tahoma" w:cs="Tahoma" w:eastAsia="Tahoma"/>
+          <w:color w:val="auto"/>
+          <w:spacing w:val="0"/>
+          <w:position w:val="0"/>
+          <w:sz w:val="22"/>
+          <w:shd w:fill="auto" w:val="clear"/>
+        </w:rPr>
+        <w:t xml:space="preserve"> = Main, l. 56-58</w:t>
+      </w:r>
+    </w:p>
+    <w:p>
+      <w:pPr>
+        <w:numPr>
+          <w:ilvl w:val="0"/>
+          <w:numId w:val="22"/>
         </w:numPr>
         <w:spacing w:before="0" w:after="120" w:line="240"/>
         <w:ind w:right="0" w:left="720" w:hanging="360"/>
@@ -1616,7 +1675,7 @@
       <w:pPr>
         <w:numPr>
           <w:ilvl w:val="0"/>
-          <w:numId w:val="20"/>
+          <w:numId w:val="24"/>
         </w:numPr>
         <w:spacing w:before="0" w:after="120" w:line="240"/>
         <w:ind w:right="0" w:left="720" w:hanging="360"/>
@@ -1657,7 +1716,7 @@
       <w:pPr>
         <w:numPr>
           <w:ilvl w:val="0"/>
-          <w:numId w:val="20"/>
+          <w:numId w:val="24"/>
         </w:numPr>
         <w:spacing w:before="0" w:after="120" w:line="240"/>
         <w:ind w:right="0" w:left="720" w:hanging="360"/>
@@ -1698,7 +1757,7 @@
       <w:pPr>
         <w:numPr>
           <w:ilvl w:val="0"/>
-          <w:numId w:val="20"/>
+          <w:numId w:val="24"/>
         </w:numPr>
         <w:spacing w:before="0" w:after="120" w:line="240"/>
         <w:ind w:right="0" w:left="720" w:hanging="360"/>
@@ -1739,7 +1798,7 @@
       <w:pPr>
         <w:numPr>
           <w:ilvl w:val="0"/>
-          <w:numId w:val="20"/>
+          <w:numId w:val="24"/>
         </w:numPr>
         <w:spacing w:before="0" w:after="120" w:line="240"/>
         <w:ind w:right="0" w:left="720" w:hanging="360"/>
@@ -1780,30 +1839,41 @@
       <w:pPr>
         <w:numPr>
           <w:ilvl w:val="0"/>
-          <w:numId w:val="20"/>
-        </w:numPr>
-        <w:spacing w:before="0" w:after="120" w:line="240"/>
-        <w:ind w:right="0" w:left="720" w:hanging="360"/>
-        <w:jc w:val="left"/>
-        <w:rPr>
-          <w:rFonts w:ascii="Tahoma" w:hAnsi="Tahoma" w:cs="Tahoma" w:eastAsia="Tahoma"/>
-          <w:color w:val="auto"/>
-          <w:spacing w:val="0"/>
-          <w:position w:val="0"/>
-          <w:sz w:val="22"/>
-          <w:shd w:fill="auto" w:val="clear"/>
-        </w:rPr>
-      </w:pPr>
-      <w:r>
-        <w:rPr>
-          <w:rFonts w:ascii="Tahoma" w:hAnsi="Tahoma" w:cs="Tahoma" w:eastAsia="Tahoma"/>
-          <w:color w:val="auto"/>
-          <w:spacing w:val="0"/>
-          <w:position w:val="0"/>
-          <w:sz w:val="22"/>
-          <w:shd w:fill="auto" w:val="clear"/>
-        </w:rPr>
-        <w:t xml:space="preserve">Injection de dépendance = ?</w:t>
+          <w:numId w:val="24"/>
+        </w:numPr>
+        <w:spacing w:before="0" w:after="120" w:line="240"/>
+        <w:ind w:right="0" w:left="720" w:hanging="360"/>
+        <w:jc w:val="left"/>
+        <w:rPr>
+          <w:rFonts w:ascii="Tahoma" w:hAnsi="Tahoma" w:cs="Tahoma" w:eastAsia="Tahoma"/>
+          <w:color w:val="auto"/>
+          <w:spacing w:val="0"/>
+          <w:position w:val="0"/>
+          <w:sz w:val="22"/>
+          <w:shd w:fill="auto" w:val="clear"/>
+        </w:rPr>
+      </w:pPr>
+      <w:r>
+        <w:rPr>
+          <w:rFonts w:ascii="Tahoma" w:hAnsi="Tahoma" w:cs="Tahoma" w:eastAsia="Tahoma"/>
+          <w:color w:val="auto"/>
+          <w:spacing w:val="0"/>
+          <w:position w:val="0"/>
+          <w:sz w:val="22"/>
+          <w:shd w:fill="FFFF00" w:val="clear"/>
+        </w:rPr>
+        <w:t xml:space="preserve">Injection de dépendance </w:t>
+      </w:r>
+      <w:r>
+        <w:rPr>
+          <w:rFonts w:ascii="Tahoma" w:hAnsi="Tahoma" w:cs="Tahoma" w:eastAsia="Tahoma"/>
+          <w:color w:val="auto"/>
+          <w:spacing w:val="0"/>
+          <w:position w:val="0"/>
+          <w:sz w:val="22"/>
+          <w:shd w:fill="auto" w:val="clear"/>
+        </w:rPr>
+        <w:t xml:space="preserve">= ListActivityType, l. 25 / HoraireAdd, l. 19-21</w:t>
       </w:r>
     </w:p>
     <w:p>
@@ -1913,19 +1983,19 @@
   <w:num w:numId="8">
     <w:abstractNumId w:val="30"/>
   </w:num>
-  <w:num w:numId="10">
+  <w:num w:numId="14">
     <w:abstractNumId w:val="24"/>
   </w:num>
-  <w:num w:numId="14">
+  <w:num w:numId="18">
     <w:abstractNumId w:val="18"/>
   </w:num>
-  <w:num w:numId="16">
+  <w:num w:numId="20">
     <w:abstractNumId w:val="12"/>
   </w:num>
-  <w:num w:numId="18">
+  <w:num w:numId="22">
     <w:abstractNumId w:val="6"/>
   </w:num>
-  <w:num w:numId="20">
+  <w:num w:numId="24">
     <w:abstractNumId w:val="0"/>
   </w:num>
 </w:numbering>

--- a/grilleEvaluationsComplété.docx
+++ b/grilleEvaluationsComplété.docx
@@ -730,7 +730,7 @@
       <w:pPr>
         <w:numPr>
           <w:ilvl w:val="0"/>
-          <w:numId w:val="14"/>
+          <w:numId w:val="10"/>
         </w:numPr>
         <w:spacing w:before="0" w:after="120" w:line="240"/>
         <w:ind w:right="0" w:left="720" w:hanging="360"/>
@@ -760,7 +760,7 @@
       <w:pPr>
         <w:numPr>
           <w:ilvl w:val="0"/>
-          <w:numId w:val="14"/>
+          <w:numId w:val="10"/>
         </w:numPr>
         <w:spacing w:before="0" w:after="120" w:line="240"/>
         <w:ind w:right="0" w:left="1440" w:hanging="360"/>
@@ -801,7 +801,7 @@
       <w:pPr>
         <w:numPr>
           <w:ilvl w:val="0"/>
-          <w:numId w:val="14"/>
+          <w:numId w:val="10"/>
         </w:numPr>
         <w:spacing w:before="0" w:after="120" w:line="240"/>
         <w:ind w:right="0" w:left="1440" w:hanging="360"/>
@@ -842,67 +842,89 @@
       <w:pPr>
         <w:numPr>
           <w:ilvl w:val="0"/>
-          <w:numId w:val="14"/>
-        </w:numPr>
-        <w:spacing w:before="0" w:after="120" w:line="240"/>
-        <w:ind w:right="0" w:left="720" w:hanging="360"/>
-        <w:jc w:val="left"/>
-        <w:rPr>
-          <w:rFonts w:ascii="Tahoma" w:hAnsi="Tahoma" w:cs="Tahoma" w:eastAsia="Tahoma"/>
-          <w:color w:val="auto"/>
-          <w:spacing w:val="0"/>
-          <w:position w:val="0"/>
-          <w:sz w:val="22"/>
-          <w:shd w:fill="auto" w:val="clear"/>
-        </w:rPr>
-      </w:pPr>
-      <w:r>
-        <w:rPr>
-          <w:rFonts w:ascii="Tahoma" w:hAnsi="Tahoma" w:cs="Tahoma" w:eastAsia="Tahoma"/>
-          <w:color w:val="auto"/>
-          <w:spacing w:val="0"/>
-          <w:position w:val="0"/>
-          <w:sz w:val="22"/>
-          <w:shd w:fill="auto" w:val="clear"/>
-        </w:rPr>
-        <w:t xml:space="preserve">Paramètres = ?</w:t>
-      </w:r>
-    </w:p>
-    <w:p>
-      <w:pPr>
-        <w:numPr>
-          <w:ilvl w:val="0"/>
-          <w:numId w:val="14"/>
-        </w:numPr>
-        <w:spacing w:before="0" w:after="120" w:line="240"/>
-        <w:ind w:right="0" w:left="720" w:hanging="360"/>
-        <w:jc w:val="left"/>
-        <w:rPr>
-          <w:rFonts w:ascii="Tahoma" w:hAnsi="Tahoma" w:cs="Tahoma" w:eastAsia="Tahoma"/>
-          <w:color w:val="auto"/>
-          <w:spacing w:val="0"/>
-          <w:position w:val="0"/>
-          <w:sz w:val="22"/>
-          <w:shd w:fill="auto" w:val="clear"/>
-        </w:rPr>
-      </w:pPr>
-      <w:r>
-        <w:rPr>
-          <w:rFonts w:ascii="Tahoma" w:hAnsi="Tahoma" w:cs="Tahoma" w:eastAsia="Tahoma"/>
-          <w:color w:val="auto"/>
-          <w:spacing w:val="0"/>
-          <w:position w:val="0"/>
-          <w:sz w:val="22"/>
-          <w:shd w:fill="auto" w:val="clear"/>
-        </w:rPr>
-        <w:t xml:space="preserve">Attribut d’instance = ?</w:t>
-      </w:r>
-    </w:p>
-    <w:p>
-      <w:pPr>
-        <w:numPr>
-          <w:ilvl w:val="0"/>
-          <w:numId w:val="14"/>
+          <w:numId w:val="10"/>
+        </w:numPr>
+        <w:spacing w:before="0" w:after="120" w:line="240"/>
+        <w:ind w:right="0" w:left="720" w:hanging="360"/>
+        <w:jc w:val="left"/>
+        <w:rPr>
+          <w:rFonts w:ascii="Tahoma" w:hAnsi="Tahoma" w:cs="Tahoma" w:eastAsia="Tahoma"/>
+          <w:color w:val="auto"/>
+          <w:spacing w:val="0"/>
+          <w:position w:val="0"/>
+          <w:sz w:val="22"/>
+          <w:shd w:fill="auto" w:val="clear"/>
+        </w:rPr>
+      </w:pPr>
+      <w:r>
+        <w:rPr>
+          <w:rFonts w:ascii="Tahoma" w:hAnsi="Tahoma" w:cs="Tahoma" w:eastAsia="Tahoma"/>
+          <w:color w:val="auto"/>
+          <w:spacing w:val="0"/>
+          <w:position w:val="0"/>
+          <w:sz w:val="22"/>
+          <w:shd w:fill="FFFF00" w:val="clear"/>
+        </w:rPr>
+        <w:t xml:space="preserve">Paramètres</w:t>
+      </w:r>
+      <w:r>
+        <w:rPr>
+          <w:rFonts w:ascii="Tahoma" w:hAnsi="Tahoma" w:cs="Tahoma" w:eastAsia="Tahoma"/>
+          <w:color w:val="auto"/>
+          <w:spacing w:val="0"/>
+          <w:position w:val="0"/>
+          <w:sz w:val="22"/>
+          <w:shd w:fill="auto" w:val="clear"/>
+        </w:rPr>
+        <w:t xml:space="preserve"> = ProjetFactory, l. 13 (String et Callable)</w:t>
+      </w:r>
+    </w:p>
+    <w:p>
+      <w:pPr>
+        <w:numPr>
+          <w:ilvl w:val="0"/>
+          <w:numId w:val="10"/>
+        </w:numPr>
+        <w:spacing w:before="0" w:after="120" w:line="240"/>
+        <w:ind w:right="0" w:left="720" w:hanging="360"/>
+        <w:jc w:val="left"/>
+        <w:rPr>
+          <w:rFonts w:ascii="Tahoma" w:hAnsi="Tahoma" w:cs="Tahoma" w:eastAsia="Tahoma"/>
+          <w:color w:val="auto"/>
+          <w:spacing w:val="0"/>
+          <w:position w:val="0"/>
+          <w:sz w:val="22"/>
+          <w:shd w:fill="auto" w:val="clear"/>
+        </w:rPr>
+      </w:pPr>
+      <w:r>
+        <w:rPr>
+          <w:rFonts w:ascii="Tahoma" w:hAnsi="Tahoma" w:cs="Tahoma" w:eastAsia="Tahoma"/>
+          <w:color w:val="auto"/>
+          <w:spacing w:val="0"/>
+          <w:position w:val="0"/>
+          <w:sz w:val="22"/>
+          <w:shd w:fill="00FFFF" w:val="clear"/>
+        </w:rPr>
+        <w:t xml:space="preserve">Attribut d’instance </w:t>
+      </w:r>
+      <w:r>
+        <w:rPr>
+          <w:rFonts w:ascii="Tahoma" w:hAnsi="Tahoma" w:cs="Tahoma" w:eastAsia="Tahoma"/>
+          <w:color w:val="auto"/>
+          <w:spacing w:val="0"/>
+          <w:position w:val="0"/>
+          <w:sz w:val="22"/>
+          <w:shd w:fill="auto" w:val="clear"/>
+        </w:rPr>
+        <w:t xml:space="preserve">= idem attributs de classe ?</w:t>
+      </w:r>
+    </w:p>
+    <w:p>
+      <w:pPr>
+        <w:numPr>
+          <w:ilvl w:val="0"/>
+          <w:numId w:val="10"/>
         </w:numPr>
         <w:spacing w:before="0" w:after="120" w:line="240"/>
         <w:ind w:right="0" w:left="720" w:hanging="360"/>
@@ -973,67 +995,89 @@
       <w:pPr>
         <w:numPr>
           <w:ilvl w:val="0"/>
-          <w:numId w:val="18"/>
-        </w:numPr>
-        <w:spacing w:before="0" w:after="120" w:line="240"/>
-        <w:ind w:right="0" w:left="720" w:hanging="360"/>
-        <w:jc w:val="left"/>
-        <w:rPr>
-          <w:rFonts w:ascii="Tahoma" w:hAnsi="Tahoma" w:cs="Tahoma" w:eastAsia="Tahoma"/>
-          <w:color w:val="auto"/>
-          <w:spacing w:val="0"/>
-          <w:position w:val="0"/>
-          <w:sz w:val="22"/>
-          <w:shd w:fill="auto" w:val="clear"/>
-        </w:rPr>
-      </w:pPr>
-      <w:r>
-        <w:rPr>
-          <w:rFonts w:ascii="Tahoma" w:hAnsi="Tahoma" w:cs="Tahoma" w:eastAsia="Tahoma"/>
-          <w:color w:val="auto"/>
-          <w:spacing w:val="0"/>
-          <w:position w:val="0"/>
-          <w:sz w:val="22"/>
-          <w:shd w:fill="auto" w:val="clear"/>
-        </w:rPr>
-        <w:t xml:space="preserve">Opération d’instance = ?</w:t>
-      </w:r>
-    </w:p>
-    <w:p>
-      <w:pPr>
-        <w:numPr>
-          <w:ilvl w:val="0"/>
-          <w:numId w:val="18"/>
-        </w:numPr>
-        <w:spacing w:before="0" w:after="120" w:line="240"/>
-        <w:ind w:right="0" w:left="720" w:hanging="360"/>
-        <w:jc w:val="left"/>
-        <w:rPr>
-          <w:rFonts w:ascii="Tahoma" w:hAnsi="Tahoma" w:cs="Tahoma" w:eastAsia="Tahoma"/>
-          <w:color w:val="auto"/>
-          <w:spacing w:val="0"/>
-          <w:position w:val="0"/>
-          <w:sz w:val="22"/>
-          <w:shd w:fill="auto" w:val="clear"/>
-        </w:rPr>
-      </w:pPr>
-      <w:r>
-        <w:rPr>
-          <w:rFonts w:ascii="Tahoma" w:hAnsi="Tahoma" w:cs="Tahoma" w:eastAsia="Tahoma"/>
-          <w:color w:val="auto"/>
-          <w:spacing w:val="0"/>
-          <w:position w:val="0"/>
-          <w:sz w:val="22"/>
-          <w:shd w:fill="auto" w:val="clear"/>
-        </w:rPr>
-        <w:t xml:space="preserve">Opération de classe = ?</w:t>
-      </w:r>
-    </w:p>
-    <w:p>
-      <w:pPr>
-        <w:numPr>
-          <w:ilvl w:val="0"/>
-          <w:numId w:val="18"/>
+          <w:numId w:val="14"/>
+        </w:numPr>
+        <w:spacing w:before="0" w:after="120" w:line="240"/>
+        <w:ind w:right="0" w:left="720" w:hanging="360"/>
+        <w:jc w:val="left"/>
+        <w:rPr>
+          <w:rFonts w:ascii="Tahoma" w:hAnsi="Tahoma" w:cs="Tahoma" w:eastAsia="Tahoma"/>
+          <w:color w:val="auto"/>
+          <w:spacing w:val="0"/>
+          <w:position w:val="0"/>
+          <w:sz w:val="22"/>
+          <w:shd w:fill="auto" w:val="clear"/>
+        </w:rPr>
+      </w:pPr>
+      <w:r>
+        <w:rPr>
+          <w:rFonts w:ascii="Tahoma" w:hAnsi="Tahoma" w:cs="Tahoma" w:eastAsia="Tahoma"/>
+          <w:color w:val="auto"/>
+          <w:spacing w:val="0"/>
+          <w:position w:val="0"/>
+          <w:sz w:val="22"/>
+          <w:shd w:fill="FF0000" w:val="clear"/>
+        </w:rPr>
+        <w:t xml:space="preserve">Opération d’instance </w:t>
+      </w:r>
+      <w:r>
+        <w:rPr>
+          <w:rFonts w:ascii="Tahoma" w:hAnsi="Tahoma" w:cs="Tahoma" w:eastAsia="Tahoma"/>
+          <w:color w:val="auto"/>
+          <w:spacing w:val="0"/>
+          <w:position w:val="0"/>
+          <w:sz w:val="22"/>
+          <w:shd w:fill="auto" w:val="clear"/>
+        </w:rPr>
+        <w:t xml:space="preserve">(= pas dans le code)</w:t>
+      </w:r>
+    </w:p>
+    <w:p>
+      <w:pPr>
+        <w:numPr>
+          <w:ilvl w:val="0"/>
+          <w:numId w:val="14"/>
+        </w:numPr>
+        <w:spacing w:before="0" w:after="120" w:line="240"/>
+        <w:ind w:right="0" w:left="720" w:hanging="360"/>
+        <w:jc w:val="left"/>
+        <w:rPr>
+          <w:rFonts w:ascii="Tahoma" w:hAnsi="Tahoma" w:cs="Tahoma" w:eastAsia="Tahoma"/>
+          <w:color w:val="auto"/>
+          <w:spacing w:val="0"/>
+          <w:position w:val="0"/>
+          <w:sz w:val="22"/>
+          <w:shd w:fill="auto" w:val="clear"/>
+        </w:rPr>
+      </w:pPr>
+      <w:r>
+        <w:rPr>
+          <w:rFonts w:ascii="Tahoma" w:hAnsi="Tahoma" w:cs="Tahoma" w:eastAsia="Tahoma"/>
+          <w:color w:val="auto"/>
+          <w:spacing w:val="0"/>
+          <w:position w:val="0"/>
+          <w:sz w:val="22"/>
+          <w:shd w:fill="FFFF00" w:val="clear"/>
+        </w:rPr>
+        <w:t xml:space="preserve">Opération de classe </w:t>
+      </w:r>
+      <w:r>
+        <w:rPr>
+          <w:rFonts w:ascii="Tahoma" w:hAnsi="Tahoma" w:cs="Tahoma" w:eastAsia="Tahoma"/>
+          <w:color w:val="auto"/>
+          <w:spacing w:val="0"/>
+          <w:position w:val="0"/>
+          <w:sz w:val="22"/>
+          <w:shd w:fill="auto" w:val="clear"/>
+        </w:rPr>
+        <w:t xml:space="preserve">= ProjetFactory, l. 35-41</w:t>
+      </w:r>
+    </w:p>
+    <w:p>
+      <w:pPr>
+        <w:numPr>
+          <w:ilvl w:val="0"/>
+          <w:numId w:val="14"/>
         </w:numPr>
         <w:spacing w:before="0" w:after="120" w:line="240"/>
         <w:ind w:right="0" w:left="720" w:hanging="360"/>
@@ -1074,7 +1118,7 @@
       <w:pPr>
         <w:numPr>
           <w:ilvl w:val="0"/>
-          <w:numId w:val="18"/>
+          <w:numId w:val="14"/>
         </w:numPr>
         <w:spacing w:before="0" w:after="120" w:line="240"/>
         <w:ind w:right="0" w:left="720" w:hanging="360"/>
@@ -1115,7 +1159,7 @@
       <w:pPr>
         <w:numPr>
           <w:ilvl w:val="0"/>
-          <w:numId w:val="18"/>
+          <w:numId w:val="14"/>
         </w:numPr>
         <w:spacing w:before="0" w:after="120" w:line="240"/>
         <w:ind w:right="0" w:left="720" w:hanging="360"/>
@@ -1156,90 +1200,134 @@
       <w:pPr>
         <w:numPr>
           <w:ilvl w:val="0"/>
-          <w:numId w:val="18"/>
-        </w:numPr>
-        <w:spacing w:before="0" w:after="120" w:line="240"/>
-        <w:ind w:right="0" w:left="720" w:hanging="360"/>
-        <w:jc w:val="left"/>
-        <w:rPr>
-          <w:rFonts w:ascii="Tahoma" w:hAnsi="Tahoma" w:cs="Tahoma" w:eastAsia="Tahoma"/>
-          <w:color w:val="auto"/>
-          <w:spacing w:val="0"/>
-          <w:position w:val="0"/>
-          <w:sz w:val="22"/>
-          <w:shd w:fill="auto" w:val="clear"/>
-        </w:rPr>
-      </w:pPr>
-      <w:r>
-        <w:rPr>
-          <w:rFonts w:ascii="Tahoma" w:hAnsi="Tahoma" w:cs="Tahoma" w:eastAsia="Tahoma"/>
-          <w:color w:val="auto"/>
-          <w:spacing w:val="0"/>
-          <w:position w:val="0"/>
-          <w:sz w:val="22"/>
-          <w:shd w:fill="auto" w:val="clear"/>
-        </w:rPr>
-        <w:t xml:space="preserve">Méthode virtuelle = ?</w:t>
-      </w:r>
-    </w:p>
-    <w:p>
-      <w:pPr>
-        <w:numPr>
-          <w:ilvl w:val="0"/>
-          <w:numId w:val="18"/>
-        </w:numPr>
-        <w:spacing w:before="0" w:after="120" w:line="240"/>
-        <w:ind w:right="0" w:left="720" w:hanging="360"/>
-        <w:jc w:val="left"/>
-        <w:rPr>
-          <w:rFonts w:ascii="Tahoma" w:hAnsi="Tahoma" w:cs="Tahoma" w:eastAsia="Tahoma"/>
-          <w:color w:val="auto"/>
-          <w:spacing w:val="0"/>
-          <w:position w:val="0"/>
-          <w:sz w:val="22"/>
-          <w:shd w:fill="auto" w:val="clear"/>
-        </w:rPr>
-      </w:pPr>
-      <w:r>
-        <w:rPr>
-          <w:rFonts w:ascii="Tahoma" w:hAnsi="Tahoma" w:cs="Tahoma" w:eastAsia="Tahoma"/>
-          <w:color w:val="auto"/>
-          <w:spacing w:val="0"/>
-          <w:position w:val="0"/>
-          <w:sz w:val="22"/>
-          <w:shd w:fill="auto" w:val="clear"/>
-        </w:rPr>
-        <w:t xml:space="preserve">Passage de paramètre = ?</w:t>
-      </w:r>
-    </w:p>
-    <w:p>
-      <w:pPr>
-        <w:numPr>
-          <w:ilvl w:val="0"/>
-          <w:numId w:val="18"/>
-        </w:numPr>
-        <w:spacing w:before="0" w:after="120" w:line="240"/>
-        <w:ind w:right="0" w:left="720" w:hanging="360"/>
-        <w:jc w:val="left"/>
-        <w:rPr>
-          <w:rFonts w:ascii="Tahoma" w:hAnsi="Tahoma" w:cs="Tahoma" w:eastAsia="Tahoma"/>
-          <w:color w:val="auto"/>
-          <w:spacing w:val="0"/>
-          <w:position w:val="0"/>
-          <w:sz w:val="22"/>
-          <w:shd w:fill="auto" w:val="clear"/>
-        </w:rPr>
-      </w:pPr>
-      <w:r>
-        <w:rPr>
-          <w:rFonts w:ascii="Tahoma" w:hAnsi="Tahoma" w:cs="Tahoma" w:eastAsia="Tahoma"/>
-          <w:color w:val="auto"/>
-          <w:spacing w:val="0"/>
-          <w:position w:val="0"/>
-          <w:sz w:val="22"/>
-          <w:shd w:fill="auto" w:val="clear"/>
-        </w:rPr>
-        <w:t xml:space="preserve">Retour d’une valeur = ?</w:t>
+          <w:numId w:val="14"/>
+        </w:numPr>
+        <w:spacing w:before="0" w:after="120" w:line="240"/>
+        <w:ind w:right="0" w:left="720" w:hanging="360"/>
+        <w:jc w:val="left"/>
+        <w:rPr>
+          <w:rFonts w:ascii="Tahoma" w:hAnsi="Tahoma" w:cs="Tahoma" w:eastAsia="Tahoma"/>
+          <w:color w:val="auto"/>
+          <w:spacing w:val="0"/>
+          <w:position w:val="0"/>
+          <w:sz w:val="22"/>
+          <w:shd w:fill="auto" w:val="clear"/>
+        </w:rPr>
+      </w:pPr>
+      <w:r>
+        <w:rPr>
+          <w:rFonts w:ascii="Tahoma" w:hAnsi="Tahoma" w:cs="Tahoma" w:eastAsia="Tahoma"/>
+          <w:color w:val="auto"/>
+          <w:spacing w:val="0"/>
+          <w:position w:val="0"/>
+          <w:sz w:val="22"/>
+          <w:shd w:fill="FF0000" w:val="clear"/>
+        </w:rPr>
+        <w:t xml:space="preserve">Méthode virtuelle </w:t>
+      </w:r>
+      <w:r>
+        <w:rPr>
+          <w:rFonts w:ascii="Tahoma" w:hAnsi="Tahoma" w:cs="Tahoma" w:eastAsia="Tahoma"/>
+          <w:color w:val="auto"/>
+          <w:spacing w:val="0"/>
+          <w:position w:val="0"/>
+          <w:sz w:val="22"/>
+          <w:shd w:fill="auto" w:val="clear"/>
+        </w:rPr>
+        <w:t xml:space="preserve">(= pas dans le code)</w:t>
+      </w:r>
+    </w:p>
+    <w:p>
+      <w:pPr>
+        <w:numPr>
+          <w:ilvl w:val="0"/>
+          <w:numId w:val="14"/>
+        </w:numPr>
+        <w:spacing w:before="0" w:after="120" w:line="240"/>
+        <w:ind w:right="0" w:left="720" w:hanging="360"/>
+        <w:jc w:val="left"/>
+        <w:rPr>
+          <w:rFonts w:ascii="Tahoma" w:hAnsi="Tahoma" w:cs="Tahoma" w:eastAsia="Tahoma"/>
+          <w:color w:val="auto"/>
+          <w:spacing w:val="0"/>
+          <w:position w:val="0"/>
+          <w:sz w:val="22"/>
+          <w:shd w:fill="auto" w:val="clear"/>
+        </w:rPr>
+      </w:pPr>
+      <w:r>
+        <w:rPr>
+          <w:rFonts w:ascii="Tahoma" w:hAnsi="Tahoma" w:cs="Tahoma" w:eastAsia="Tahoma"/>
+          <w:color w:val="auto"/>
+          <w:spacing w:val="0"/>
+          <w:position w:val="0"/>
+          <w:sz w:val="22"/>
+          <w:shd w:fill="FFFF00" w:val="clear"/>
+        </w:rPr>
+        <w:t xml:space="preserve">Passage de paramètre </w:t>
+      </w:r>
+      <w:r>
+        <w:rPr>
+          <w:rFonts w:ascii="Tahoma" w:hAnsi="Tahoma" w:cs="Tahoma" w:eastAsia="Tahoma"/>
+          <w:color w:val="auto"/>
+          <w:spacing w:val="0"/>
+          <w:position w:val="0"/>
+          <w:sz w:val="22"/>
+          <w:shd w:fill="auto" w:val="clear"/>
+        </w:rPr>
+        <w:t xml:space="preserve">= </w:t>
+      </w:r>
+      <w:r>
+        <w:rPr>
+          <w:rFonts w:ascii="Tahoma" w:hAnsi="Tahoma" w:cs="Tahoma" w:eastAsia="Tahoma"/>
+          <w:color w:val="auto"/>
+          <w:spacing w:val="0"/>
+          <w:position w:val="0"/>
+          <w:sz w:val="22"/>
+          <w:shd w:fill="auto" w:val="clear"/>
+        </w:rPr>
+        <w:t xml:space="preserve">ProjetFactory, l. 13 (String et Callable) / l. 22 (JavaModel)</w:t>
+      </w:r>
+    </w:p>
+    <w:p>
+      <w:pPr>
+        <w:numPr>
+          <w:ilvl w:val="0"/>
+          <w:numId w:val="14"/>
+        </w:numPr>
+        <w:spacing w:before="0" w:after="120" w:line="240"/>
+        <w:ind w:right="0" w:left="720" w:hanging="360"/>
+        <w:jc w:val="left"/>
+        <w:rPr>
+          <w:rFonts w:ascii="Tahoma" w:hAnsi="Tahoma" w:cs="Tahoma" w:eastAsia="Tahoma"/>
+          <w:color w:val="auto"/>
+          <w:spacing w:val="0"/>
+          <w:position w:val="0"/>
+          <w:sz w:val="22"/>
+          <w:shd w:fill="auto" w:val="clear"/>
+        </w:rPr>
+      </w:pPr>
+      <w:r>
+        <w:rPr>
+          <w:rFonts w:ascii="Tahoma" w:hAnsi="Tahoma" w:cs="Tahoma" w:eastAsia="Tahoma"/>
+          <w:color w:val="auto"/>
+          <w:spacing w:val="0"/>
+          <w:position w:val="0"/>
+          <w:sz w:val="22"/>
+          <w:shd w:fill="FFFF00" w:val="clear"/>
+        </w:rPr>
+        <w:t xml:space="preserve">Retour d’une valeur </w:t>
+      </w:r>
+      <w:r>
+        <w:rPr>
+          <w:rFonts w:ascii="Tahoma" w:hAnsi="Tahoma" w:cs="Tahoma" w:eastAsia="Tahoma"/>
+          <w:color w:val="auto"/>
+          <w:spacing w:val="0"/>
+          <w:position w:val="0"/>
+          <w:sz w:val="22"/>
+          <w:shd w:fill="auto" w:val="clear"/>
+        </w:rPr>
+        <w:t xml:space="preserve">= ProjetFactory, l. 17</w:t>
       </w:r>
     </w:p>
     <w:p>
@@ -1276,7 +1364,7 @@
       <w:pPr>
         <w:numPr>
           <w:ilvl w:val="0"/>
-          <w:numId w:val="20"/>
+          <w:numId w:val="19"/>
         </w:numPr>
         <w:spacing w:before="0" w:after="120" w:line="240"/>
         <w:ind w:right="0" w:left="720" w:hanging="360"/>
@@ -1317,7 +1405,7 @@
       <w:pPr>
         <w:numPr>
           <w:ilvl w:val="0"/>
-          <w:numId w:val="20"/>
+          <w:numId w:val="19"/>
         </w:numPr>
         <w:spacing w:before="0" w:after="120" w:line="240"/>
         <w:ind w:right="0" w:left="720" w:hanging="360"/>
@@ -1358,7 +1446,7 @@
       <w:pPr>
         <w:numPr>
           <w:ilvl w:val="0"/>
-          <w:numId w:val="20"/>
+          <w:numId w:val="19"/>
         </w:numPr>
         <w:spacing w:before="0" w:after="120" w:line="240"/>
         <w:ind w:right="0" w:left="720" w:hanging="360"/>
@@ -1399,7 +1487,7 @@
       <w:pPr>
         <w:numPr>
           <w:ilvl w:val="0"/>
-          <w:numId w:val="20"/>
+          <w:numId w:val="19"/>
         </w:numPr>
         <w:spacing w:before="0" w:after="120" w:line="240"/>
         <w:ind w:right="0" w:left="720" w:hanging="360"/>
@@ -1433,25 +1521,14 @@
           <w:sz w:val="22"/>
           <w:shd w:fill="auto" w:val="clear"/>
         </w:rPr>
-        <w:t xml:space="preserve"> = </w:t>
-      </w:r>
-      <w:r>
-        <w:rPr>
-          <w:rFonts w:ascii="Tahoma" w:hAnsi="Tahoma" w:cs="Tahoma" w:eastAsia="Tahoma"/>
-          <w:color w:val="auto"/>
-          <w:spacing w:val="0"/>
-          <w:position w:val="0"/>
-          <w:sz w:val="22"/>
-          <w:shd w:fill="auto" w:val="clear"/>
-        </w:rPr>
-        <w:t xml:space="preserve">Horaire, l. 17 (map) / JavaModel, l. 12 (list)</w:t>
-      </w:r>
-    </w:p>
-    <w:p>
-      <w:pPr>
-        <w:numPr>
-          <w:ilvl w:val="0"/>
-          <w:numId w:val="20"/>
+        <w:t xml:space="preserve"> = Horaire, l. 17 (map) / JavaModel, l. 12 (list)</w:t>
+      </w:r>
+    </w:p>
+    <w:p>
+      <w:pPr>
+        <w:numPr>
+          <w:ilvl w:val="0"/>
+          <w:numId w:val="19"/>
         </w:numPr>
         <w:spacing w:before="0" w:after="120" w:line="240"/>
         <w:ind w:right="0" w:left="720" w:hanging="360"/>
@@ -1522,7 +1599,7 @@
       <w:pPr>
         <w:numPr>
           <w:ilvl w:val="0"/>
-          <w:numId w:val="22"/>
+          <w:numId w:val="21"/>
         </w:numPr>
         <w:spacing w:before="0" w:after="120" w:line="240"/>
         <w:ind w:right="0" w:left="720" w:hanging="360"/>
@@ -1563,7 +1640,7 @@
       <w:pPr>
         <w:numPr>
           <w:ilvl w:val="0"/>
-          <w:numId w:val="22"/>
+          <w:numId w:val="21"/>
         </w:numPr>
         <w:spacing w:before="0" w:after="120" w:line="240"/>
         <w:ind w:right="0" w:left="720" w:hanging="360"/>
@@ -1604,7 +1681,7 @@
       <w:pPr>
         <w:numPr>
           <w:ilvl w:val="0"/>
-          <w:numId w:val="22"/>
+          <w:numId w:val="21"/>
         </w:numPr>
         <w:spacing w:before="0" w:after="120" w:line="240"/>
         <w:ind w:right="0" w:left="720" w:hanging="360"/>
@@ -1675,7 +1752,7 @@
       <w:pPr>
         <w:numPr>
           <w:ilvl w:val="0"/>
-          <w:numId w:val="24"/>
+          <w:numId w:val="23"/>
         </w:numPr>
         <w:spacing w:before="0" w:after="120" w:line="240"/>
         <w:ind w:right="0" w:left="720" w:hanging="360"/>
@@ -1716,7 +1793,7 @@
       <w:pPr>
         <w:numPr>
           <w:ilvl w:val="0"/>
-          <w:numId w:val="24"/>
+          <w:numId w:val="23"/>
         </w:numPr>
         <w:spacing w:before="0" w:after="120" w:line="240"/>
         <w:ind w:right="0" w:left="720" w:hanging="360"/>
@@ -1757,7 +1834,7 @@
       <w:pPr>
         <w:numPr>
           <w:ilvl w:val="0"/>
-          <w:numId w:val="24"/>
+          <w:numId w:val="23"/>
         </w:numPr>
         <w:spacing w:before="0" w:after="120" w:line="240"/>
         <w:ind w:right="0" w:left="720" w:hanging="360"/>
@@ -1798,7 +1875,7 @@
       <w:pPr>
         <w:numPr>
           <w:ilvl w:val="0"/>
-          <w:numId w:val="24"/>
+          <w:numId w:val="23"/>
         </w:numPr>
         <w:spacing w:before="0" w:after="120" w:line="240"/>
         <w:ind w:right="0" w:left="720" w:hanging="360"/>
@@ -1839,7 +1916,7 @@
       <w:pPr>
         <w:numPr>
           <w:ilvl w:val="0"/>
-          <w:numId w:val="24"/>
+          <w:numId w:val="23"/>
         </w:numPr>
         <w:spacing w:before="0" w:after="120" w:line="240"/>
         <w:ind w:right="0" w:left="720" w:hanging="360"/>
@@ -1983,19 +2060,19 @@
   <w:num w:numId="8">
     <w:abstractNumId w:val="30"/>
   </w:num>
-  <w:num w:numId="14">
+  <w:num w:numId="10">
     <w:abstractNumId w:val="24"/>
   </w:num>
-  <w:num w:numId="18">
+  <w:num w:numId="14">
     <w:abstractNumId w:val="18"/>
   </w:num>
-  <w:num w:numId="20">
+  <w:num w:numId="19">
     <w:abstractNumId w:val="12"/>
   </w:num>
-  <w:num w:numId="22">
+  <w:num w:numId="21">
     <w:abstractNumId w:val="6"/>
   </w:num>
-  <w:num w:numId="24">
+  <w:num w:numId="23">
     <w:abstractNumId w:val="0"/>
   </w:num>
 </w:numbering>

--- a/grilleEvaluationsComplété.docx
+++ b/grilleEvaluationsComplété.docx
@@ -1275,18 +1275,7 @@
           <w:sz w:val="22"/>
           <w:shd w:fill="auto" w:val="clear"/>
         </w:rPr>
-        <w:t xml:space="preserve">= </w:t>
-      </w:r>
-      <w:r>
-        <w:rPr>
-          <w:rFonts w:ascii="Tahoma" w:hAnsi="Tahoma" w:cs="Tahoma" w:eastAsia="Tahoma"/>
-          <w:color w:val="auto"/>
-          <w:spacing w:val="0"/>
-          <w:position w:val="0"/>
-          <w:sz w:val="22"/>
-          <w:shd w:fill="auto" w:val="clear"/>
-        </w:rPr>
-        <w:t xml:space="preserve">ProjetFactory, l. 13 (String et Callable) / l. 22 (JavaModel)</w:t>
+        <w:t xml:space="preserve">= ProjetFactory, l. 13 (String et Callable) / l. 22 (JavaModel)</w:t>
       </w:r>
     </w:p>
     <w:p>
@@ -1364,7 +1353,7 @@
       <w:pPr>
         <w:numPr>
           <w:ilvl w:val="0"/>
-          <w:numId w:val="19"/>
+          <w:numId w:val="16"/>
         </w:numPr>
         <w:spacing w:before="0" w:after="120" w:line="240"/>
         <w:ind w:right="0" w:left="720" w:hanging="360"/>
@@ -1405,7 +1394,7 @@
       <w:pPr>
         <w:numPr>
           <w:ilvl w:val="0"/>
-          <w:numId w:val="19"/>
+          <w:numId w:val="16"/>
         </w:numPr>
         <w:spacing w:before="0" w:after="120" w:line="240"/>
         <w:ind w:right="0" w:left="720" w:hanging="360"/>
@@ -1446,7 +1435,7 @@
       <w:pPr>
         <w:numPr>
           <w:ilvl w:val="0"/>
-          <w:numId w:val="19"/>
+          <w:numId w:val="16"/>
         </w:numPr>
         <w:spacing w:before="0" w:after="120" w:line="240"/>
         <w:ind w:right="0" w:left="720" w:hanging="360"/>
@@ -1487,7 +1476,7 @@
       <w:pPr>
         <w:numPr>
           <w:ilvl w:val="0"/>
-          <w:numId w:val="19"/>
+          <w:numId w:val="16"/>
         </w:numPr>
         <w:spacing w:before="0" w:after="120" w:line="240"/>
         <w:ind w:right="0" w:left="720" w:hanging="360"/>
@@ -1528,7 +1517,7 @@
       <w:pPr>
         <w:numPr>
           <w:ilvl w:val="0"/>
-          <w:numId w:val="19"/>
+          <w:numId w:val="16"/>
         </w:numPr>
         <w:spacing w:before="0" w:after="120" w:line="240"/>
         <w:ind w:right="0" w:left="720" w:hanging="360"/>
@@ -1599,7 +1588,7 @@
       <w:pPr>
         <w:numPr>
           <w:ilvl w:val="0"/>
-          <w:numId w:val="21"/>
+          <w:numId w:val="18"/>
         </w:numPr>
         <w:spacing w:before="0" w:after="120" w:line="240"/>
         <w:ind w:right="0" w:left="720" w:hanging="360"/>
@@ -1640,28 +1629,28 @@
       <w:pPr>
         <w:numPr>
           <w:ilvl w:val="0"/>
-          <w:numId w:val="21"/>
-        </w:numPr>
-        <w:spacing w:before="0" w:after="120" w:line="240"/>
-        <w:ind w:right="0" w:left="720" w:hanging="360"/>
-        <w:jc w:val="left"/>
-        <w:rPr>
-          <w:rFonts w:ascii="Tahoma" w:hAnsi="Tahoma" w:cs="Tahoma" w:eastAsia="Tahoma"/>
-          <w:color w:val="auto"/>
-          <w:spacing w:val="0"/>
-          <w:position w:val="0"/>
-          <w:sz w:val="22"/>
-          <w:shd w:fill="auto" w:val="clear"/>
-        </w:rPr>
-      </w:pPr>
-      <w:r>
-        <w:rPr>
-          <w:rFonts w:ascii="Tahoma" w:hAnsi="Tahoma" w:cs="Tahoma" w:eastAsia="Tahoma"/>
-          <w:color w:val="auto"/>
-          <w:spacing w:val="0"/>
-          <w:position w:val="0"/>
-          <w:sz w:val="22"/>
-          <w:shd w:fill="FFFF00" w:val="clear"/>
+          <w:numId w:val="18"/>
+        </w:numPr>
+        <w:spacing w:before="0" w:after="120" w:line="240"/>
+        <w:ind w:right="0" w:left="720" w:hanging="360"/>
+        <w:jc w:val="left"/>
+        <w:rPr>
+          <w:rFonts w:ascii="Tahoma" w:hAnsi="Tahoma" w:cs="Tahoma" w:eastAsia="Tahoma"/>
+          <w:color w:val="auto"/>
+          <w:spacing w:val="0"/>
+          <w:position w:val="0"/>
+          <w:sz w:val="22"/>
+          <w:shd w:fill="auto" w:val="clear"/>
+        </w:rPr>
+      </w:pPr>
+      <w:r>
+        <w:rPr>
+          <w:rFonts w:ascii="Tahoma" w:hAnsi="Tahoma" w:cs="Tahoma" w:eastAsia="Tahoma"/>
+          <w:color w:val="auto"/>
+          <w:spacing w:val="0"/>
+          <w:position w:val="0"/>
+          <w:sz w:val="22"/>
+          <w:shd w:fill="00FFFF" w:val="clear"/>
         </w:rPr>
         <w:t xml:space="preserve">Throw</w:t>
       </w:r>
@@ -1681,7 +1670,7 @@
       <w:pPr>
         <w:numPr>
           <w:ilvl w:val="0"/>
-          <w:numId w:val="21"/>
+          <w:numId w:val="18"/>
         </w:numPr>
         <w:spacing w:before="0" w:after="120" w:line="240"/>
         <w:ind w:right="0" w:left="720" w:hanging="360"/>
@@ -1752,7 +1741,7 @@
       <w:pPr>
         <w:numPr>
           <w:ilvl w:val="0"/>
-          <w:numId w:val="23"/>
+          <w:numId w:val="20"/>
         </w:numPr>
         <w:spacing w:before="0" w:after="120" w:line="240"/>
         <w:ind w:right="0" w:left="720" w:hanging="360"/>
@@ -1793,7 +1782,7 @@
       <w:pPr>
         <w:numPr>
           <w:ilvl w:val="0"/>
-          <w:numId w:val="23"/>
+          <w:numId w:val="20"/>
         </w:numPr>
         <w:spacing w:before="0" w:after="120" w:line="240"/>
         <w:ind w:right="0" w:left="720" w:hanging="360"/>
@@ -1834,7 +1823,7 @@
       <w:pPr>
         <w:numPr>
           <w:ilvl w:val="0"/>
-          <w:numId w:val="23"/>
+          <w:numId w:val="20"/>
         </w:numPr>
         <w:spacing w:before="0" w:after="120" w:line="240"/>
         <w:ind w:right="0" w:left="720" w:hanging="360"/>
@@ -1875,7 +1864,7 @@
       <w:pPr>
         <w:numPr>
           <w:ilvl w:val="0"/>
-          <w:numId w:val="23"/>
+          <w:numId w:val="20"/>
         </w:numPr>
         <w:spacing w:before="0" w:after="120" w:line="240"/>
         <w:ind w:right="0" w:left="720" w:hanging="360"/>
@@ -1916,7 +1905,7 @@
       <w:pPr>
         <w:numPr>
           <w:ilvl w:val="0"/>
-          <w:numId w:val="23"/>
+          <w:numId w:val="20"/>
         </w:numPr>
         <w:spacing w:before="0" w:after="120" w:line="240"/>
         <w:ind w:right="0" w:left="720" w:hanging="360"/>
@@ -2066,13 +2055,13 @@
   <w:num w:numId="14">
     <w:abstractNumId w:val="18"/>
   </w:num>
-  <w:num w:numId="19">
+  <w:num w:numId="16">
     <w:abstractNumId w:val="12"/>
   </w:num>
-  <w:num w:numId="21">
+  <w:num w:numId="18">
     <w:abstractNumId w:val="6"/>
   </w:num>
-  <w:num w:numId="23">
+  <w:num w:numId="20">
     <w:abstractNumId w:val="0"/>
   </w:num>
 </w:numbering>
